--- a/Documentation/Project Review Document-Arsh.docx
+++ b/Documentation/Project Review Document-Arsh.docx
@@ -6,6 +6,8 @@
       <w:pPr>
         <w:pStyle w:val="Heading2"/>
       </w:pPr>
+      <w:bookmarkStart w:id="0" w:name="_GoBack"/>
+      <w:bookmarkEnd w:id="0"/>
       <w:r>
         <w:t xml:space="preserve">Project Review Document </w:t>
       </w:r>
@@ -934,8 +936,6 @@
       <w:r>
         <w:t>It helped me to understand the importance of working in a team and to maintain the quality of the work.</w:t>
       </w:r>
-      <w:bookmarkStart w:id="0" w:name="_GoBack"/>
-      <w:bookmarkEnd w:id="0"/>
     </w:p>
     <w:p/>
     <w:sectPr>
